--- a/doc/centos 7 install git.docx
+++ b/doc/centos 7 install git.docx
@@ -58,7 +58,6 @@
           <w:szCs w:val="21"/>
         </w:rPr>
       </w:pPr>
-      <w:bookmarkStart w:id="0" w:name="_GoBack"/>
       <w:proofErr w:type="gramStart"/>
       <w:r>
         <w:rPr>
@@ -77,7 +76,25 @@
           <w:kern w:val="0"/>
           <w:szCs w:val="21"/>
         </w:rPr>
-        <w:t xml:space="preserve"> install curl-</w:t>
+        <w:t xml:space="preserve"> install </w:t>
+      </w:r>
+      <w:r>
+        <w:rPr>
+          <w:rFonts w:ascii="Microsoft YaHei UI" w:eastAsia="Microsoft YaHei UI" w:hAnsi="Microsoft YaHei UI" w:cs="宋体"/>
+          <w:color w:val="000000" w:themeColor="text1"/>
+          <w:kern w:val="0"/>
+          <w:szCs w:val="21"/>
+        </w:rPr>
+        <w:t xml:space="preserve">–y </w:t>
+      </w:r>
+      <w:r>
+        <w:rPr>
+          <w:rFonts w:ascii="Microsoft YaHei UI" w:eastAsia="Microsoft YaHei UI" w:hAnsi="Microsoft YaHei UI" w:cs="宋体"/>
+          <w:color w:val="000000" w:themeColor="text1"/>
+          <w:kern w:val="0"/>
+          <w:szCs w:val="21"/>
+        </w:rPr>
+        <w:t>curl-</w:t>
       </w:r>
       <w:proofErr w:type="spellStart"/>
       <w:r>
@@ -188,7 +205,7 @@
           <w:tab w:val="clear" w:pos="916"/>
         </w:tabs>
         <w:rPr>
-          <w:rFonts w:ascii="Microsoft YaHei UI" w:eastAsia="Microsoft YaHei UI" w:hAnsi="Microsoft YaHei UI" w:hint="eastAsia"/>
+          <w:rFonts w:ascii="Microsoft YaHei UI" w:eastAsia="Microsoft YaHei UI" w:hAnsi="Microsoft YaHei UI"/>
           <w:color w:val="000000" w:themeColor="text1"/>
           <w:sz w:val="21"/>
           <w:szCs w:val="21"/>
@@ -214,7 +231,27 @@
           <w:sz w:val="21"/>
           <w:szCs w:val="21"/>
         </w:rPr>
-        <w:t xml:space="preserve"> install </w:t>
+        <w:t xml:space="preserve"> install</w:t>
+      </w:r>
+      <w:r>
+        <w:rPr>
+          <w:rStyle w:val="hljs-comment"/>
+          <w:rFonts w:ascii="Microsoft YaHei UI" w:eastAsia="Microsoft YaHei UI" w:hAnsi="Microsoft YaHei UI"/>
+          <w:color w:val="000000" w:themeColor="text1"/>
+          <w:sz w:val="21"/>
+          <w:szCs w:val="21"/>
+        </w:rPr>
+        <w:t xml:space="preserve"> -y</w:t>
+      </w:r>
+      <w:r>
+        <w:rPr>
+          <w:rStyle w:val="hljs-comment"/>
+          <w:rFonts w:ascii="Microsoft YaHei UI" w:eastAsia="Microsoft YaHei UI" w:hAnsi="Microsoft YaHei UI"/>
+          <w:color w:val="000000" w:themeColor="text1"/>
+          <w:sz w:val="21"/>
+          <w:szCs w:val="21"/>
+        </w:rPr>
+        <w:t xml:space="preserve"> </w:t>
       </w:r>
       <w:proofErr w:type="spellStart"/>
       <w:r>
@@ -251,7 +288,6 @@
       </w:r>
       <w:proofErr w:type="spellEnd"/>
     </w:p>
-    <w:bookmarkEnd w:id="0"/>
     <w:p>
       <w:pPr>
         <w:pStyle w:val="3"/>
@@ -365,7 +401,17 @@
           <w:sz w:val="21"/>
           <w:szCs w:val="21"/>
         </w:rPr>
-        <w:t xml:space="preserve"> remove </w:t>
+        <w:t xml:space="preserve"> remove</w:t>
+      </w:r>
+      <w:r>
+        <w:rPr>
+          <w:rFonts w:ascii="Microsoft YaHei UI" w:eastAsia="Microsoft YaHei UI" w:hAnsi="Microsoft YaHei UI" w:cs="Tahoma"/>
+          <w:b w:val="0"/>
+          <w:color w:val="000000" w:themeColor="text1"/>
+          <w:sz w:val="21"/>
+          <w:szCs w:val="21"/>
+        </w:rPr>
+        <w:t xml:space="preserve"> –y </w:t>
       </w:r>
       <w:proofErr w:type="spellStart"/>
       <w:r>
@@ -386,7 +432,7 @@
         <w:shd w:val="clear" w:color="auto" w:fill="FFFFFF"/>
         <w:spacing w:before="150" w:beforeAutospacing="0" w:after="150" w:afterAutospacing="0"/>
         <w:rPr>
-          <w:rFonts w:ascii="Microsoft YaHei UI" w:eastAsia="Microsoft YaHei UI" w:hAnsi="Microsoft YaHei UI" w:cs="Tahoma" w:hint="eastAsia"/>
+          <w:rFonts w:ascii="Microsoft YaHei UI" w:eastAsia="Microsoft YaHei UI" w:hAnsi="Microsoft YaHei UI" w:cs="Tahoma"/>
           <w:b w:val="0"/>
           <w:color w:val="000000" w:themeColor="text1"/>
           <w:sz w:val="21"/>
@@ -437,7 +483,17 @@
           <w:sz w:val="21"/>
           <w:szCs w:val="21"/>
         </w:rPr>
-        <w:t>/local/soft 上传git-2.7.0.tar.gz</w:t>
+        <w:t>/local/soft 上传</w:t>
+      </w:r>
+      <w:r>
+        <w:rPr>
+          <w:rFonts w:ascii="Microsoft YaHei UI" w:eastAsia="Microsoft YaHei UI" w:hAnsi="Microsoft YaHei UI" w:cs="Tahoma"/>
+          <w:b w:val="0"/>
+          <w:color w:val="000000" w:themeColor="text1"/>
+          <w:sz w:val="21"/>
+          <w:szCs w:val="21"/>
+        </w:rPr>
+        <w:t>git-2.28.0.tar.gz</w:t>
       </w:r>
     </w:p>
     <w:p>
@@ -495,7 +551,17 @@
           <w:sz w:val="21"/>
           <w:szCs w:val="21"/>
         </w:rPr>
-        <w:t xml:space="preserve"> git-2.7.0.tar.gz</w:t>
+        <w:t xml:space="preserve"> </w:t>
+      </w:r>
+      <w:r>
+        <w:rPr>
+          <w:rFonts w:ascii="Microsoft YaHei UI" w:eastAsia="Microsoft YaHei UI" w:hAnsi="Microsoft YaHei UI" w:cs="Tahoma"/>
+          <w:b w:val="0"/>
+          <w:color w:val="000000" w:themeColor="text1"/>
+          <w:sz w:val="21"/>
+          <w:szCs w:val="21"/>
+        </w:rPr>
+        <w:t>git-2.28.0.tar.gz</w:t>
       </w:r>
     </w:p>
     <w:p>
@@ -531,7 +597,17 @@
           <w:sz w:val="21"/>
           <w:szCs w:val="21"/>
         </w:rPr>
-        <w:t xml:space="preserve"> /git-2.7.0</w:t>
+        <w:t xml:space="preserve"> /</w:t>
+      </w:r>
+      <w:r>
+        <w:rPr>
+          <w:rFonts w:ascii="Microsoft YaHei UI" w:eastAsia="Microsoft YaHei UI" w:hAnsi="Microsoft YaHei UI" w:cs="Tahoma"/>
+          <w:b w:val="0"/>
+          <w:color w:val="000000" w:themeColor="text1"/>
+          <w:sz w:val="21"/>
+          <w:szCs w:val="21"/>
+        </w:rPr>
+        <w:t>git-2.28.0</w:t>
       </w:r>
     </w:p>
     <w:p>
@@ -780,9 +856,9 @@
           <w:sz w:val="21"/>
           <w:szCs w:val="21"/>
         </w:rPr>
-        <w:t>/bin" &gt;&gt; /</w:t>
-      </w:r>
-      <w:proofErr w:type="spellStart"/>
+        <w:t xml:space="preserve">/bin" &gt;&gt; </w:t>
+      </w:r>
+      <w:bookmarkStart w:id="0" w:name="_GoBack"/>
       <w:r>
         <w:rPr>
           <w:rStyle w:val="hljs-title"/>
@@ -791,6 +867,17 @@
           <w:sz w:val="21"/>
           <w:szCs w:val="21"/>
         </w:rPr>
+        <w:t>/</w:t>
+      </w:r>
+      <w:proofErr w:type="spellStart"/>
+      <w:r>
+        <w:rPr>
+          <w:rStyle w:val="hljs-title"/>
+          <w:rFonts w:ascii="Microsoft YaHei UI" w:eastAsia="Microsoft YaHei UI" w:hAnsi="Microsoft YaHei UI"/>
+          <w:color w:val="000000" w:themeColor="text1"/>
+          <w:sz w:val="21"/>
+          <w:szCs w:val="21"/>
+        </w:rPr>
         <w:t>etc</w:t>
       </w:r>
       <w:proofErr w:type="spellEnd"/>
@@ -815,6 +902,7 @@
         </w:rPr>
         <w:t>bashrc</w:t>
       </w:r>
+      <w:bookmarkEnd w:id="0"/>
       <w:proofErr w:type="spellEnd"/>
     </w:p>
     <w:p>
@@ -962,20 +1050,45 @@
         </w:rPr>
         <w:t>centos自带</w:t>
       </w:r>
-      <w:hyperlink r:id="rId5" w:tgtFrame="_blank" w:tooltip="Git知识库" w:history="1">
-        <w:r>
-          <w:rPr>
-            <w:rStyle w:val="a4"/>
-            <w:rFonts w:ascii="Microsoft YaHei UI" w:eastAsia="Microsoft YaHei UI" w:hAnsi="Microsoft YaHei UI" w:cs="Tahoma"/>
-            <w:b w:val="0"/>
-            <w:color w:val="000000" w:themeColor="text1"/>
-            <w:sz w:val="21"/>
-            <w:szCs w:val="21"/>
-            <w:shd w:val="clear" w:color="auto" w:fill="FFFFFF"/>
-          </w:rPr>
-          <w:t>Git</w:t>
-        </w:r>
-      </w:hyperlink>
+      <w:r>
+        <w:fldChar w:fldCharType="begin"/>
+      </w:r>
+      <w:r>
+        <w:instrText xml:space="preserve"> HYPERLINK "http://lib.csdn.net/base/git" \t "_blank" \o "Git</w:instrText>
+      </w:r>
+      <w:r>
+        <w:instrText>知识库</w:instrText>
+      </w:r>
+      <w:r>
+        <w:instrText xml:space="preserve">" </w:instrText>
+      </w:r>
+      <w:r>
+        <w:fldChar w:fldCharType="separate"/>
+      </w:r>
+      <w:r>
+        <w:rPr>
+          <w:rStyle w:val="a4"/>
+          <w:rFonts w:ascii="Microsoft YaHei UI" w:eastAsia="Microsoft YaHei UI" w:hAnsi="Microsoft YaHei UI" w:cs="Tahoma"/>
+          <w:b w:val="0"/>
+          <w:color w:val="000000" w:themeColor="text1"/>
+          <w:sz w:val="21"/>
+          <w:szCs w:val="21"/>
+          <w:shd w:val="clear" w:color="auto" w:fill="FFFFFF"/>
+        </w:rPr>
+        <w:t>Git</w:t>
+      </w:r>
+      <w:r>
+        <w:rPr>
+          <w:rStyle w:val="a4"/>
+          <w:rFonts w:ascii="Microsoft YaHei UI" w:eastAsia="Microsoft YaHei UI" w:hAnsi="Microsoft YaHei UI" w:cs="Tahoma"/>
+          <w:b w:val="0"/>
+          <w:color w:val="000000" w:themeColor="text1"/>
+          <w:sz w:val="21"/>
+          <w:szCs w:val="21"/>
+          <w:shd w:val="clear" w:color="auto" w:fill="FFFFFF"/>
+        </w:rPr>
+        <w:fldChar w:fldCharType="end"/>
+      </w:r>
       <w:r>
         <w:rPr>
           <w:rFonts w:ascii="Microsoft YaHei UI" w:eastAsia="Microsoft YaHei UI" w:hAnsi="Microsoft YaHei UI" w:cs="Tahoma"/>
@@ -1399,7 +1512,7 @@
         <w:shd w:val="clear" w:color="auto" w:fill="FFFFFF"/>
         <w:spacing w:before="150" w:beforeAutospacing="0" w:after="150" w:afterAutospacing="0"/>
         <w:rPr>
-          <w:rFonts w:ascii="Tahoma" w:hAnsi="Tahoma" w:cs="Tahoma" w:hint="eastAsia"/>
+          <w:rFonts w:ascii="Tahoma" w:hAnsi="Tahoma" w:cs="Tahoma"/>
           <w:color w:val="444444"/>
           <w:sz w:val="24"/>
           <w:szCs w:val="24"/>
@@ -1416,7 +1529,7 @@
         <w:shd w:val="clear" w:color="auto" w:fill="FFFFFF"/>
         <w:spacing w:before="150" w:beforeAutospacing="0" w:after="150" w:afterAutospacing="0"/>
         <w:rPr>
-          <w:rFonts w:ascii="Tahoma" w:hAnsi="Tahoma" w:cs="Tahoma" w:hint="eastAsia"/>
+          <w:rFonts w:ascii="Tahoma" w:hAnsi="Tahoma" w:cs="Tahoma"/>
           <w:color w:val="444444"/>
           <w:sz w:val="24"/>
           <w:szCs w:val="24"/>
@@ -1436,7 +1549,7 @@
 
 <file path=word/numbering.xml><?xml version="1.0" encoding="utf-8"?>
 <w:numbering xmlns:wpc="http://schemas.microsoft.com/office/word/2010/wordprocessingCanvas" xmlns:mc="http://schemas.openxmlformats.org/markup-compatibility/2006" xmlns:o="urn:schemas-microsoft-com:office:office" xmlns:r="http://schemas.openxmlformats.org/officeDocument/2006/relationships" xmlns:m="http://schemas.openxmlformats.org/officeDocument/2006/math" xmlns:v="urn:schemas-microsoft-com:vml" xmlns:wp14="http://schemas.microsoft.com/office/word/2010/wordprocessingDrawing" xmlns:wp="http://schemas.openxmlformats.org/drawingml/2006/wordprocessingDrawing" xmlns:w10="urn:schemas-microsoft-com:office:word" xmlns:w="http://schemas.openxmlformats.org/wordprocessingml/2006/main" xmlns:w14="http://schemas.microsoft.com/office/word/2010/wordml" xmlns:w15="http://schemas.microsoft.com/office/word/2012/wordml" xmlns:wpg="http://schemas.microsoft.com/office/word/2010/wordprocessingGroup" xmlns:wpi="http://schemas.microsoft.com/office/word/2010/wordprocessingInk" xmlns:wne="http://schemas.microsoft.com/office/word/2006/wordml" xmlns:wps="http://schemas.microsoft.com/office/word/2010/wordprocessingShape" mc:Ignorable="w14 w15 wp14">
-  <w:abstractNum w:abstractNumId="0" w15:restartNumberingAfterBreak="0">
+  <w:abstractNum w:abstractNumId="0">
     <w:nsid w:val="18F805BD"/>
     <w:multiLevelType w:val="hybridMultilevel"/>
     <w:tmpl w:val="1C52BF3C"/>
